--- a/10.docx
+++ b/10.docx
@@ -1,198 +1,230 @@
 
 <file path=word/document.xml><?xml version="1.0" encoding="utf-8"?>
-<w:document xmlns:ve="http://schemas.openxmlformats.org/markup-compatibility/2006" xmlns:o="urn:schemas-microsoft-com:office:office" xmlns:r="http://schemas.openxmlformats.org/officeDocument/2006/relationships" xmlns:m="http://schemas.openxmlformats.org/officeDocument/2006/math" xmlns:v="urn:schemas-microsoft-com:vml" xmlns:wp="http://schemas.openxmlformats.org/drawingml/2006/wordprocessingDrawing" xmlns:w10="urn:schemas-microsoft-com:office:word" xmlns:w="http://schemas.openxmlformats.org/wordprocessingml/2006/main" xmlns:wne="http://schemas.microsoft.com/office/word/2006/wordml">
+<w:document xmlns:wpc="http://schemas.microsoft.com/office/word/2010/wordprocessingCanvas" xmlns:mc="http://schemas.openxmlformats.org/markup-compatibility/2006" xmlns:o="urn:schemas-microsoft-com:office:office" xmlns:r="http://schemas.openxmlformats.org/officeDocument/2006/relationships" xmlns:m="http://schemas.openxmlformats.org/officeDocument/2006/math" xmlns:v="urn:schemas-microsoft-com:vml" xmlns:wp14="http://schemas.microsoft.com/office/word/2010/wordprocessingDrawing" xmlns:wp="http://schemas.openxmlformats.org/drawingml/2006/wordprocessingDrawing" xmlns:w10="urn:schemas-microsoft-com:office:word" xmlns:w="http://schemas.openxmlformats.org/wordprocessingml/2006/main" xmlns:w14="http://schemas.microsoft.com/office/word/2010/wordml" xmlns:wpg="http://schemas.microsoft.com/office/word/2010/wordprocessingGroup" xmlns:wpi="http://schemas.microsoft.com/office/word/2010/wordprocessingInk" xmlns:wne="http://schemas.microsoft.com/office/word/2006/wordml" xmlns:wps="http://schemas.microsoft.com/office/word/2010/wordprocessingShape" mc:Ignorable="w14 wp14">
   <w:body>
     <w:p>
       <w:pPr>
         <w:jc w:val="both"/>
         <w:rPr>
-          <w:b/>
-          <w:sz w:val="28"/>
-        </w:rPr>
-      </w:pPr>
-      <w:r>
-        <w:rPr>
-          <w:b/>
-          <w:sz w:val="28"/>
-        </w:rPr>
-        <w:t xml:space="preserve">Know about the options that may be available for </w:t>
-      </w:r>
-      <w:r>
-        <w:rPr>
-          <w:rFonts w:ascii="Calibri" w:hAnsi="Calibri"/>
+          <w:rFonts w:ascii="Times New Roman" w:hAnsi="Times New Roman" w:cs="Times New Roman"/>
           <w:b/>
           <w:bCs/>
-          <w:color w:val="000000"/>
+          <w:color w:val="FF0000"/>
           <w:sz w:val="28"/>
+          <w:szCs w:val="28"/>
           <w:shd w:val="clear" w:color="auto" w:fill="FFFFFF"/>
         </w:rPr>
-        <w:t>Circuits Europe</w:t>
+      </w:pPr>
+      <w:bookmarkStart w:id="0" w:name="_GoBack"/>
+      <w:r>
+        <w:rPr>
+          <w:rFonts w:ascii="Times New Roman" w:hAnsi="Times New Roman" w:cs="Times New Roman"/>
+          <w:b/>
+          <w:color w:val="FF0000"/>
+          <w:sz w:val="28"/>
+          <w:szCs w:val="28"/>
+        </w:rPr>
+        <w:t xml:space="preserve">Features of a good </w:t>
+      </w:r>
+      <w:r>
+        <w:rPr>
+          <w:rFonts w:ascii="Times New Roman" w:hAnsi="Times New Roman" w:cs="Times New Roman"/>
+          <w:b/>
+          <w:bCs/>
+          <w:color w:val="FF0000"/>
+          <w:sz w:val="28"/>
+          <w:szCs w:val="28"/>
+          <w:shd w:val="clear" w:color="auto" w:fill="FFFFFF"/>
+        </w:rPr>
+        <w:t>garden designer</w:t>
       </w:r>
     </w:p>
     <w:p>
       <w:pPr>
         <w:jc w:val="both"/>
+        <w:rPr>
+          <w:rFonts w:ascii="Times New Roman" w:hAnsi="Times New Roman" w:cs="Times New Roman"/>
+          <w:bCs/>
+          <w:color w:val="FF0000"/>
+          <w:sz w:val="24"/>
+          <w:szCs w:val="24"/>
+          <w:shd w:val="clear" w:color="auto" w:fill="FFFFFF"/>
+        </w:rPr>
       </w:pPr>
-      <w:bookmarkStart w:id="0" w:name="_GoBack"/>
-      <w:bookmarkEnd w:id="0"/>
+      <w:r>
+        <w:rPr>
+          <w:rFonts w:ascii="Times New Roman" w:hAnsi="Times New Roman" w:cs="Times New Roman"/>
+          <w:color w:val="FF0000"/>
+          <w:sz w:val="24"/>
+          <w:szCs w:val="24"/>
+        </w:rPr>
+        <w:t xml:space="preserve">A garden designer is an individual that is involved in the planning and creation of the layout of gardens or landscapes. There are many features that can separate a good designer from an average one. Some of the attributes of a good </w:t>
+      </w:r>
+      <w:r>
+        <w:rPr>
+          <w:rFonts w:ascii="Times New Roman" w:hAnsi="Times New Roman" w:cs="Times New Roman"/>
+          <w:b/>
+          <w:bCs/>
+          <w:color w:val="FF0000"/>
+          <w:sz w:val="24"/>
+          <w:szCs w:val="24"/>
+          <w:shd w:val="clear" w:color="auto" w:fill="FFFFFF"/>
+        </w:rPr>
+        <w:t xml:space="preserve">Garden designer </w:t>
+      </w:r>
+      <w:r>
+        <w:rPr>
+          <w:rFonts w:ascii="Times New Roman" w:hAnsi="Times New Roman" w:cs="Times New Roman"/>
+          <w:bCs/>
+          <w:color w:val="FF0000"/>
+          <w:sz w:val="24"/>
+          <w:szCs w:val="24"/>
+          <w:shd w:val="clear" w:color="auto" w:fill="FFFFFF"/>
+        </w:rPr>
+        <w:t>are:</w:t>
+      </w:r>
     </w:p>
     <w:p>
       <w:pPr>
         <w:jc w:val="both"/>
         <w:rPr>
-          <w:rFonts w:ascii="Calibri" w:hAnsi="Calibri"/>
-          <w:bCs/>
-          <w:color w:val="000000"/>
-          <w:shd w:val="clear" w:color="auto" w:fill="FFFFFF"/>
+          <w:rFonts w:ascii="Times New Roman" w:hAnsi="Times New Roman" w:cs="Times New Roman"/>
+          <w:b/>
+          <w:color w:val="FF0000"/>
+          <w:sz w:val="24"/>
+          <w:szCs w:val="24"/>
         </w:rPr>
       </w:pPr>
       <w:r>
-        <w:t xml:space="preserve">If you love to explore the places then Europe is such a wonderful place. It can take you a long way and can enhance your experience as well. So, when it comes to </w:t>
-      </w:r>
-      <w:r>
-        <w:rPr>
-          <w:rFonts w:ascii="Calibri" w:hAnsi="Calibri"/>
+        <w:rPr>
+          <w:rFonts w:ascii="Times New Roman" w:hAnsi="Times New Roman" w:cs="Times New Roman"/>
           <w:b/>
-          <w:bCs/>
-          <w:color w:val="000000"/>
-          <w:shd w:val="clear" w:color="auto" w:fill="FFFFFF"/>
-        </w:rPr>
-        <w:t>Circuits Europe</w:t>
-      </w:r>
-      <w:r>
-        <w:rPr>
-          <w:rFonts w:ascii="Calibri" w:hAnsi="Calibri"/>
-          <w:bCs/>
-          <w:color w:val="000000"/>
-          <w:shd w:val="clear" w:color="auto" w:fill="FFFFFF"/>
-        </w:rPr>
-        <w:t xml:space="preserve"> you will have to decide the facts and that will really matter the most. In the meanwhile you will get to know the final ideas and perhaps that will be a great deal as such.</w:t>
+          <w:color w:val="FF0000"/>
+          <w:sz w:val="24"/>
+          <w:szCs w:val="24"/>
+        </w:rPr>
+        <w:t>Charges reasonable prices</w:t>
       </w:r>
     </w:p>
     <w:p>
       <w:pPr>
         <w:jc w:val="both"/>
         <w:rPr>
-          <w:rFonts w:ascii="Calibri" w:hAnsi="Calibri"/>
+          <w:rFonts w:ascii="Times New Roman" w:hAnsi="Times New Roman" w:cs="Times New Roman"/>
+          <w:bCs/>
+          <w:color w:val="FF0000"/>
+          <w:sz w:val="24"/>
+          <w:szCs w:val="24"/>
+          <w:shd w:val="clear" w:color="auto" w:fill="FFFFFF"/>
+        </w:rPr>
+      </w:pPr>
+      <w:r>
+        <w:rPr>
+          <w:rFonts w:ascii="Times New Roman" w:hAnsi="Times New Roman" w:cs="Times New Roman"/>
+          <w:color w:val="FF0000"/>
+          <w:sz w:val="24"/>
+          <w:szCs w:val="24"/>
+        </w:rPr>
+        <w:t>The price charged by an individual can give an indication of the nature of the individual.</w:t>
+      </w:r>
+      <w:r>
+        <w:rPr>
+          <w:rFonts w:ascii="Times New Roman" w:hAnsi="Times New Roman" w:cs="Times New Roman"/>
+          <w:color w:val="FF0000"/>
+          <w:sz w:val="24"/>
+          <w:szCs w:val="24"/>
+        </w:rPr>
+        <w:t xml:space="preserve"> Additionally, it has been found that the best people of their trade are interested more in the work than the money. Thus a good </w:t>
+      </w:r>
+      <w:r>
+        <w:rPr>
+          <w:rFonts w:ascii="Times New Roman" w:hAnsi="Times New Roman" w:cs="Times New Roman"/>
           <w:b/>
           <w:bCs/>
-          <w:color w:val="000000"/>
+          <w:color w:val="FF0000"/>
+          <w:sz w:val="24"/>
+          <w:szCs w:val="24"/>
           <w:shd w:val="clear" w:color="auto" w:fill="FFFFFF"/>
         </w:rPr>
-      </w:pPr>
-      <w:r>
-        <w:rPr>
-          <w:rFonts w:ascii="Calibri" w:hAnsi="Calibri"/>
-          <w:b/>
+        <w:t xml:space="preserve">Garden designer </w:t>
+      </w:r>
+      <w:r>
+        <w:rPr>
+          <w:rFonts w:ascii="Times New Roman" w:hAnsi="Times New Roman" w:cs="Times New Roman"/>
           <w:bCs/>
-          <w:color w:val="000000"/>
+          <w:color w:val="FF0000"/>
+          <w:sz w:val="24"/>
+          <w:szCs w:val="24"/>
           <w:shd w:val="clear" w:color="auto" w:fill="FFFFFF"/>
         </w:rPr>
-        <w:t xml:space="preserve">Find how you </w:t>
-      </w:r>
-      <w:r>
-        <w:rPr>
-          <w:rFonts w:ascii="Calibri" w:hAnsi="Calibri"/>
-          <w:b/>
-          <w:bCs/>
-          <w:color w:val="000000"/>
-          <w:shd w:val="clear" w:color="auto" w:fill="FFFFFF"/>
-        </w:rPr>
-        <w:t>can maintain a perfect look when</w:t>
-      </w:r>
-      <w:r>
-        <w:rPr>
-          <w:rFonts w:ascii="Calibri" w:hAnsi="Calibri"/>
-          <w:b/>
-          <w:bCs/>
-          <w:color w:val="000000"/>
-          <w:shd w:val="clear" w:color="auto" w:fill="FFFFFF"/>
-        </w:rPr>
-        <w:t xml:space="preserve"> going to a new destination</w:t>
+        <w:t>will always give you quality work at the nominal rates.</w:t>
       </w:r>
     </w:p>
     <w:p>
       <w:pPr>
         <w:jc w:val="both"/>
         <w:rPr>
-          <w:rFonts w:ascii="Calibri" w:hAnsi="Calibri"/>
+          <w:rFonts w:ascii="Times New Roman" w:hAnsi="Times New Roman" w:cs="Times New Roman"/>
           <w:b/>
-          <w:bCs/>
-          <w:color w:val="000000"/>
-          <w:shd w:val="clear" w:color="auto" w:fill="FFFFFF"/>
+          <w:color w:val="FF0000"/>
+          <w:sz w:val="24"/>
+          <w:szCs w:val="24"/>
         </w:rPr>
       </w:pPr>
       <w:r>
         <w:rPr>
-          <w:rFonts w:ascii="Calibri" w:hAnsi="Calibri"/>
-          <w:bCs/>
-          <w:color w:val="000000"/>
-          <w:shd w:val="clear" w:color="auto" w:fill="FFFFFF"/>
-        </w:rPr>
-        <w:t xml:space="preserve">Now, since there will be a new destination, what matters the most is how you will be in the position to manage things as they come. With the right areas there would be different positions as such and so you should deal with the ideas that may come up along with </w:t>
-      </w:r>
-      <w:r>
-        <w:rPr>
-          <w:rFonts w:ascii="Calibri" w:hAnsi="Calibri"/>
+          <w:rFonts w:ascii="Times New Roman" w:hAnsi="Times New Roman" w:cs="Times New Roman"/>
           <w:b/>
-          <w:bCs/>
-          <w:color w:val="000000"/>
-          <w:shd w:val="clear" w:color="auto" w:fill="FFFFFF"/>
-        </w:rPr>
-        <w:t>Circuits Europe.</w:t>
+          <w:color w:val="FF0000"/>
+          <w:sz w:val="24"/>
+          <w:szCs w:val="24"/>
+        </w:rPr>
+        <w:t>Efficiency of the designer</w:t>
       </w:r>
     </w:p>
     <w:p>
       <w:pPr>
         <w:jc w:val="both"/>
         <w:rPr>
-          <w:rFonts w:ascii="Calibri" w:hAnsi="Calibri"/>
+          <w:rFonts w:ascii="Times New Roman" w:hAnsi="Times New Roman" w:cs="Times New Roman"/>
+          <w:color w:val="FF0000"/>
+          <w:sz w:val="24"/>
+          <w:szCs w:val="24"/>
+        </w:rPr>
+      </w:pPr>
+      <w:r>
+        <w:rPr>
+          <w:rFonts w:ascii="Times New Roman" w:hAnsi="Times New Roman" w:cs="Times New Roman"/>
+          <w:color w:val="FF0000"/>
+          <w:sz w:val="24"/>
+          <w:szCs w:val="24"/>
+        </w:rPr>
+        <w:t xml:space="preserve">You can also learn a lot about an individual through the nature of the work he does. Generally, it is seen that people with high efficiency excel in their field. Such people not only make the best use of their time, they also use their resources efficiently. Similarly, you will be able to find that a good </w:t>
+      </w:r>
+      <w:r>
+        <w:rPr>
+          <w:rFonts w:ascii="Times New Roman" w:hAnsi="Times New Roman" w:cs="Times New Roman"/>
           <w:b/>
           <w:bCs/>
-          <w:color w:val="000000"/>
+          <w:color w:val="FF0000"/>
+          <w:sz w:val="24"/>
+          <w:szCs w:val="24"/>
           <w:shd w:val="clear" w:color="auto" w:fill="FFFFFF"/>
         </w:rPr>
-      </w:pPr>
-      <w:r>
-        <w:rPr>
-          <w:rFonts w:ascii="Calibri" w:hAnsi="Calibri"/>
-          <w:b/>
+        <w:t xml:space="preserve">Garden designer </w:t>
+      </w:r>
+      <w:r>
+        <w:rPr>
+          <w:rFonts w:ascii="Times New Roman" w:hAnsi="Times New Roman" w:cs="Times New Roman"/>
           <w:bCs/>
-          <w:color w:val="000000"/>
+          <w:color w:val="FF0000"/>
+          <w:sz w:val="24"/>
+          <w:szCs w:val="24"/>
           <w:shd w:val="clear" w:color="auto" w:fill="FFFFFF"/>
         </w:rPr>
-        <w:t>The best place to thrive and to move around</w:t>
-      </w:r>
-    </w:p>
-    <w:p>
-      <w:pPr>
-        <w:jc w:val="both"/>
-        <w:rPr>
-          <w:rFonts w:ascii="Calibri" w:hAnsi="Calibri"/>
-          <w:bCs/>
-          <w:color w:val="000000"/>
-          <w:shd w:val="clear" w:color="auto" w:fill="FFFFFF"/>
-        </w:rPr>
-      </w:pPr>
-      <w:r>
-        <w:rPr>
-          <w:rFonts w:ascii="Calibri" w:hAnsi="Calibri"/>
-          <w:bCs/>
-          <w:color w:val="000000"/>
-          <w:shd w:val="clear" w:color="auto" w:fill="FFFFFF"/>
-        </w:rPr>
-        <w:t xml:space="preserve">If you are looking forward to stay somewhere for a longer time then things would matter the most and perhaps that will really work in the right direction. So, be clear about </w:t>
-      </w:r>
-      <w:r>
-        <w:rPr>
-          <w:rFonts w:ascii="Calibri" w:hAnsi="Calibri"/>
-          <w:b/>
-          <w:bCs/>
-          <w:color w:val="000000"/>
-          <w:shd w:val="clear" w:color="auto" w:fill="FFFFFF"/>
-        </w:rPr>
-        <w:t>Circuits Europe.</w:t>
-      </w:r>
+        <w:t>does his work in an extremely efficient manner.</w:t>
+      </w:r>
+      <w:bookmarkEnd w:id="0"/>
     </w:p>
     <w:sectPr>
       <w:pgSz w:w="12240" w:h="15840"/>
@@ -205,7 +237,7 @@
 </file>
 
 <file path=word/styles.xml><?xml version="1.0" encoding="utf-8"?>
-<w:styles xmlns:r="http://schemas.openxmlformats.org/officeDocument/2006/relationships" xmlns:w="http://schemas.openxmlformats.org/wordprocessingml/2006/main">
+<w:styles xmlns:mc="http://schemas.openxmlformats.org/markup-compatibility/2006" xmlns:r="http://schemas.openxmlformats.org/officeDocument/2006/relationships" xmlns:w="http://schemas.openxmlformats.org/wordprocessingml/2006/main" xmlns:w14="http://schemas.microsoft.com/office/word/2010/wordml" mc:Ignorable="w14">
   <w:docDefaults>
     <w:rPrDefault>
       <w:rPr>
@@ -363,7 +395,7 @@
   <w:style w:type="paragraph" w:default="1" w:styleId="Normal">
     <w:name w:val="Normal"/>
     <w:qFormat/>
-    <w:rsid w:val="00D658C8"/>
+    <w:rsid w:val="002F642A"/>
   </w:style>
   <w:style w:type="character" w:default="1" w:styleId="DefaultParagraphFont">
     <w:name w:val="Default Paragraph Font"/>
@@ -376,7 +408,6 @@
     <w:uiPriority w:val="99"/>
     <w:semiHidden/>
     <w:unhideWhenUsed/>
-    <w:qFormat/>
     <w:tblPr>
       <w:tblInd w:w="0" w:type="dxa"/>
       <w:tblCellMar>
@@ -401,7 +432,7 @@
   <w:docDefaults>
     <w:rPrDefault>
       <w:rPr>
-        <w:rFonts w:asciiTheme="minorHAnsi" w:eastAsiaTheme="minorHAnsi" w:hAnsiTheme="minorHAnsi" w:cstheme="minorBidi"/>
+        <w:rFonts w:asciiTheme="minorHAnsi" w:eastAsiaTheme="minorEastAsia" w:hAnsiTheme="minorHAnsi" w:cstheme="minorBidi"/>
         <w:sz w:val="22"/>
         <w:szCs w:val="22"/>
         <w:lang w:val="en-US" w:eastAsia="en-US" w:bidi="ar-SA"/>
@@ -661,7 +692,6 @@
         <a:font script="Mong" typeface="Mongolian Baiti"/>
         <a:font script="Viet" typeface="Times New Roman"/>
         <a:font script="Uigh" typeface="Microsoft Uighur"/>
-        <a:font script="Geor" typeface="Sylfaen"/>
       </a:majorFont>
       <a:minorFont>
         <a:latin typeface="Calibri"/>
@@ -696,7 +726,6 @@
         <a:font script="Mong" typeface="Mongolian Baiti"/>
         <a:font script="Viet" typeface="Arial"/>
         <a:font script="Uigh" typeface="Microsoft Uighur"/>
-        <a:font script="Geor" typeface="Sylfaen"/>
       </a:minorFont>
     </a:fontScheme>
     <a:fmtScheme name="Office">
